--- a/docs/Word Files/3x3/Steps/OLS.docx
+++ b/docs/Word Files/3x3/Steps/OLS.docx
@@ -1,12 +1,47 @@
 
 <file path=word/document.xml><?xml version="1.0" encoding="utf-8"?>
-<w:document xmlns:wpc="http://schemas.microsoft.com/office/word/2010/wordprocessingCanvas" xmlns:cx="http://schemas.microsoft.com/office/drawing/2014/chartex" xmlns:cx1="http://schemas.microsoft.com/office/drawing/2015/9/8/chartex" xmlns:cx2="http://schemas.microsoft.com/office/drawing/2015/10/21/chartex" xmlns:cx3="http://schemas.microsoft.com/office/drawing/2016/5/9/chartex" xmlns:cx4="http://schemas.microsoft.com/office/drawing/2016/5/10/chartex" xmlns:cx5="http://schemas.microsoft.com/office/drawing/2016/5/11/chartex" xmlns:cx6="http://schemas.microsoft.com/office/drawing/2016/5/12/chartex" xmlns:cx7="http://schemas.microsoft.com/office/drawing/2016/5/13/chartex" xmlns:cx8="http://schemas.microsoft.com/office/drawing/2016/5/14/chartex" xmlns:mc="http://schemas.openxmlformats.org/markup-compatibility/2006" xmlns:aink="http://schemas.microsoft.com/office/drawing/2016/ink" xmlns:am3d="http://schemas.microsoft.com/office/drawing/2017/model3d" xmlns:o="urn:schemas-microsoft-com:office:office" xmlns:oel="http://schemas.microsoft.com/office/2019/extlst" xmlns:r="http://schemas.openxmlformats.org/officeDocument/2006/relationships" xmlns:m="http://schemas.openxmlformats.org/officeDocument/2006/math" xmlns:v="urn:schemas-microsoft-com:vml" xmlns:wp14="http://schemas.microsoft.com/office/word/2010/wordprocessingDrawing" xmlns:wp="http://schemas.openxmlformats.org/drawingml/2006/wordprocessingDrawing" xmlns:w10="urn:schemas-microsoft-com:office:word" xmlns:w="http://schemas.openxmlformats.org/wordprocessingml/2006/main" xmlns:w14="http://schemas.microsoft.com/office/word/2010/wordml" xmlns:w15="http://schemas.microsoft.com/office/word/2012/wordml" xmlns:w16cex="http://schemas.microsoft.com/office/word/2018/wordml/cex" xmlns:w16cid="http://schemas.microsoft.com/office/word/2016/wordml/cid" xmlns:w16="http://schemas.microsoft.com/office/word/2018/wordml" xmlns:w16sdtdh="http://schemas.microsoft.com/office/word/2020/wordml/sdtdatahash" xmlns:w16se="http://schemas.microsoft.com/office/word/2015/wordml/symex" xmlns:wpg="http://schemas.microsoft.com/office/word/2010/wordprocessingGroup" xmlns:wpi="http://schemas.microsoft.com/office/word/2010/wordprocessingInk" xmlns:wne="http://schemas.microsoft.com/office/word/2006/wordml" xmlns:wps="http://schemas.microsoft.com/office/word/2010/wordprocessingShape" mc:Ignorable="w14 w15 w16se w16cid w16 w16cex w16sdtdh wp14">
+<w:document xmlns:wpc="http://schemas.microsoft.com/office/word/2010/wordprocessingCanvas" xmlns:cx="http://schemas.microsoft.com/office/drawing/2014/chartex" xmlns:cx1="http://schemas.microsoft.com/office/drawing/2015/9/8/chartex" xmlns:cx2="http://schemas.microsoft.com/office/drawing/2015/10/21/chartex" xmlns:cx3="http://schemas.microsoft.com/office/drawing/2016/5/9/chartex" xmlns:cx4="http://schemas.microsoft.com/office/drawing/2016/5/10/chartex" xmlns:cx5="http://schemas.microsoft.com/office/drawing/2016/5/11/chartex" xmlns:cx6="http://schemas.microsoft.com/office/drawing/2016/5/12/chartex" xmlns:cx7="http://schemas.microsoft.com/office/drawing/2016/5/13/chartex" xmlns:cx8="http://schemas.microsoft.com/office/drawing/2016/5/14/chartex" xmlns:mc="http://schemas.openxmlformats.org/markup-compatibility/2006" xmlns:aink="http://schemas.microsoft.com/office/drawing/2016/ink" xmlns:am3d="http://schemas.microsoft.com/office/drawing/2017/model3d" xmlns:o="urn:schemas-microsoft-com:office:office" xmlns:oel="http://schemas.microsoft.com/office/2019/extlst" xmlns:r="http://schemas.openxmlformats.org/officeDocument/2006/relationships" xmlns:m="http://schemas.openxmlformats.org/officeDocument/2006/math" xmlns:v="urn:schemas-microsoft-com:vml" xmlns:wp14="http://schemas.microsoft.com/office/word/2010/wordprocessingDrawing" xmlns:wp="http://schemas.openxmlformats.org/drawingml/2006/wordprocessingDrawing" xmlns:w10="urn:schemas-microsoft-com:office:word" xmlns:w="http://schemas.openxmlformats.org/wordprocessingml/2006/main" xmlns:w14="http://schemas.microsoft.com/office/word/2010/wordml" xmlns:w15="http://schemas.microsoft.com/office/word/2012/wordml" xmlns:w16cex="http://schemas.microsoft.com/office/word/2018/wordml/cex" xmlns:w16cid="http://schemas.microsoft.com/office/word/2016/wordml/cid" xmlns:w16="http://schemas.microsoft.com/office/word/2018/wordml" xmlns:w16du="http://schemas.microsoft.com/office/word/2023/wordml/word16du" xmlns:w16sdtdh="http://schemas.microsoft.com/office/word/2020/wordml/sdtdatahash" xmlns:w16sdtfl="http://schemas.microsoft.com/office/word/2024/wordml/sdtformatlock" xmlns:w16se="http://schemas.microsoft.com/office/word/2015/wordml/symex" xmlns:wpg="http://schemas.microsoft.com/office/word/2010/wordprocessingGroup" xmlns:wpi="http://schemas.microsoft.com/office/word/2010/wordprocessingInk" xmlns:wne="http://schemas.microsoft.com/office/word/2006/wordml" xmlns:wps="http://schemas.microsoft.com/office/word/2010/wordprocessingShape" mc:Ignorable="w14 w15 w16se w16cid w16 w16cex w16sdtdh w16sdtfl w16du wp14">
   <w:body>
     <w:p>
       <w:pPr>
         <w:spacing w:after="0" w:line="240" w:lineRule="auto"/>
       </w:pPr>
       <w:r>
+        <w:t>---</w:t>
+      </w:r>
+    </w:p>
+    <w:p>
+      <w:pPr>
+        <w:spacing w:after="0" w:line="240" w:lineRule="auto"/>
+      </w:pPr>
+      <w:r>
+        <w:t xml:space="preserve">description: History of the </w:t>
+      </w:r>
+      <w:r>
+        <w:t>O</w:t>
+      </w:r>
+      <w:r>
+        <w:t>LS step for Rubik's Cube.</w:t>
+      </w:r>
+    </w:p>
+    <w:p>
+      <w:pPr>
+        <w:spacing w:after="0" w:line="240" w:lineRule="auto"/>
+      </w:pPr>
+      <w:r>
+        <w:t>---</w:t>
+      </w:r>
+    </w:p>
+    <w:p>
+      <w:pPr>
+        <w:spacing w:after="0" w:line="240" w:lineRule="auto"/>
+      </w:pPr>
+    </w:p>
+    <w:p>
+      <w:pPr>
+        <w:spacing w:after="0" w:line="240" w:lineRule="auto"/>
+      </w:pPr>
+      <w:r>
         <w:t xml:space="preserve">import </w:t>
       </w:r>
       <w:proofErr w:type="spellStart"/>
@@ -38,6 +73,102 @@
       <w:pPr>
         <w:spacing w:after="0" w:line="240" w:lineRule="auto"/>
       </w:pPr>
+      <w:r>
+        <w:t xml:space="preserve">import </w:t>
+      </w:r>
+      <w:proofErr w:type="spellStart"/>
+      <w:r>
+        <w:t>TwistyPlayer</w:t>
+      </w:r>
+      <w:proofErr w:type="spellEnd"/>
+      <w:r>
+        <w:t xml:space="preserve"> from "@site/</w:t>
+      </w:r>
+      <w:proofErr w:type="spellStart"/>
+      <w:r>
+        <w:t>src</w:t>
+      </w:r>
+      <w:proofErr w:type="spellEnd"/>
+      <w:r>
+        <w:t>/components/</w:t>
+      </w:r>
+      <w:proofErr w:type="spellStart"/>
+      <w:r>
+        <w:t>TwistyPlayer</w:t>
+      </w:r>
+      <w:proofErr w:type="spellEnd"/>
+      <w:r>
+        <w:t>";</w:t>
+      </w:r>
+    </w:p>
+    <w:p>
+      <w:pPr>
+        <w:spacing w:after="0" w:line="240" w:lineRule="auto"/>
+      </w:pPr>
+      <w:r>
+        <w:t>import Exhibit from "@site/</w:t>
+      </w:r>
+      <w:proofErr w:type="spellStart"/>
+      <w:r>
+        <w:t>src</w:t>
+      </w:r>
+      <w:proofErr w:type="spellEnd"/>
+      <w:r>
+        <w:t>/components/Exhibit";</w:t>
+      </w:r>
+    </w:p>
+    <w:p>
+      <w:pPr>
+        <w:spacing w:after="0" w:line="240" w:lineRule="auto"/>
+      </w:pPr>
+      <w:r>
+        <w:t>import YouTube from "@site/</w:t>
+      </w:r>
+      <w:proofErr w:type="spellStart"/>
+      <w:r>
+        <w:t>src</w:t>
+      </w:r>
+      <w:proofErr w:type="spellEnd"/>
+      <w:r>
+        <w:t>/components/YouTube";</w:t>
+      </w:r>
+    </w:p>
+    <w:p>
+      <w:pPr>
+        <w:spacing w:after="0" w:line="240" w:lineRule="auto"/>
+      </w:pPr>
+      <w:r>
+        <w:t xml:space="preserve">import </w:t>
+      </w:r>
+      <w:proofErr w:type="spellStart"/>
+      <w:r>
+        <w:t>ImageCollage</w:t>
+      </w:r>
+      <w:proofErr w:type="spellEnd"/>
+      <w:r>
+        <w:t xml:space="preserve"> from '@site/</w:t>
+      </w:r>
+      <w:proofErr w:type="spellStart"/>
+      <w:r>
+        <w:t>src</w:t>
+      </w:r>
+      <w:proofErr w:type="spellEnd"/>
+      <w:r>
+        <w:t>/components/</w:t>
+      </w:r>
+      <w:proofErr w:type="spellStart"/>
+      <w:r>
+        <w:t>ImageCollage</w:t>
+      </w:r>
+      <w:proofErr w:type="spellEnd"/>
+      <w:r>
+        <w:t>';</w:t>
+      </w:r>
+    </w:p>
+    <w:p>
+      <w:pPr>
+        <w:spacing w:after="0" w:line="240" w:lineRule="auto"/>
+      </w:pPr>
     </w:p>
     <w:p>
       <w:pPr>
@@ -57,110 +188,194 @@
         <w:spacing w:after="0" w:line="240" w:lineRule="auto"/>
       </w:pPr>
       <w:r>
+        <w:t>&lt;Exhibit</w:t>
+      </w:r>
+    </w:p>
+    <w:p>
+      <w:pPr>
+        <w:spacing w:after="0" w:line="240" w:lineRule="auto"/>
+      </w:pPr>
+      <w:r>
+        <w:t xml:space="preserve">  stickering={{</w:t>
+      </w:r>
+    </w:p>
+    <w:p>
+      <w:pPr>
+        <w:spacing w:after="0" w:line="240" w:lineRule="auto"/>
+      </w:pPr>
+      <w:r>
+        <w:t xml:space="preserve">    solved: "DFR FR",    </w:t>
+      </w:r>
+    </w:p>
+    <w:p>
+      <w:pPr>
+        <w:spacing w:after="0" w:line="240" w:lineRule="auto"/>
+      </w:pPr>
+      <w:r>
+        <w:t xml:space="preserve">    dim: "U D F B L R DF DL DB DR DFL DBL DBR FL BL BR",</w:t>
+      </w:r>
+    </w:p>
+    <w:p>
+      <w:pPr>
+        <w:spacing w:after="0" w:line="240" w:lineRule="auto"/>
+      </w:pPr>
+      <w:r>
+        <w:t xml:space="preserve">    oriented: "UL UF UR UB</w:t>
+      </w:r>
+      <w:r>
+        <w:t xml:space="preserve"> UFR UFL UBL UBR</w:t>
+      </w:r>
+      <w:r>
+        <w:t>",</w:t>
+      </w:r>
+    </w:p>
+    <w:p>
+      <w:pPr>
+        <w:spacing w:after="0" w:line="240" w:lineRule="auto"/>
+      </w:pPr>
+      <w:r>
+        <w:t xml:space="preserve">  }}</w:t>
+      </w:r>
+    </w:p>
+    <w:p>
+      <w:pPr>
+        <w:spacing w:after="0" w:line="240" w:lineRule="auto"/>
+      </w:pPr>
+      <w:r>
+        <w:t>/&gt;</w:t>
+      </w:r>
+    </w:p>
+    <w:p>
+      <w:pPr>
+        <w:spacing w:after="0" w:line="240" w:lineRule="auto"/>
+      </w:pPr>
+    </w:p>
+    <w:p>
+      <w:pPr>
+        <w:spacing w:after="0" w:line="240" w:lineRule="auto"/>
+      </w:pPr>
+      <w:r>
+        <w:t>## Description</w:t>
+      </w:r>
+    </w:p>
+    <w:p>
+      <w:pPr>
+        <w:spacing w:after="0" w:line="240" w:lineRule="auto"/>
+      </w:pPr>
+    </w:p>
+    <w:p>
+      <w:pPr>
+        <w:spacing w:after="0" w:line="240" w:lineRule="auto"/>
+      </w:pPr>
+      <w:r>
+        <w:t>OLS is a collection of systems for orienting the last layer while solving the final corner and edge pair of the first two layers.</w:t>
+      </w:r>
+    </w:p>
+    <w:p>
+      <w:pPr>
+        <w:spacing w:after="0" w:line="240" w:lineRule="auto"/>
+      </w:pPr>
+    </w:p>
+    <w:p>
+      <w:pPr>
+        <w:spacing w:after="0" w:line="240" w:lineRule="auto"/>
+      </w:pPr>
+      <w:r>
+        <w:t xml:space="preserve">[Click here for the general OLS page on the </w:t>
+      </w:r>
+      <w:proofErr w:type="spellStart"/>
+      <w:r>
+        <w:t>SpeedSolving</w:t>
+      </w:r>
+      <w:proofErr w:type="spellEnd"/>
+      <w:r>
+        <w:t xml:space="preserve"> wiki](https://www.speedsolving.com/wiki/index.php/OLS)</w:t>
+      </w:r>
+    </w:p>
+    <w:p>
+      <w:pPr>
+        <w:spacing w:after="0" w:line="240" w:lineRule="auto"/>
+      </w:pPr>
+    </w:p>
+    <w:p>
+      <w:pPr>
+        <w:spacing w:after="0" w:line="240" w:lineRule="auto"/>
+      </w:pPr>
+      <w:r>
+        <w:t>## Vandenberg-Harris Last Slot</w:t>
+      </w:r>
+    </w:p>
+    <w:p>
+      <w:pPr>
+        <w:spacing w:after="0" w:line="240" w:lineRule="auto"/>
+      </w:pPr>
+    </w:p>
+    <w:p>
+      <w:pPr>
+        <w:spacing w:after="0" w:line="240" w:lineRule="auto"/>
+      </w:pPr>
+      <w:r>
+        <w:t>&lt;div style={{ display: 'flex' }}&gt;</w:t>
+      </w:r>
+    </w:p>
+    <w:p>
+      <w:pPr>
+        <w:spacing w:after="0" w:line="240" w:lineRule="auto"/>
+      </w:pPr>
+      <w:r>
         <w:t>&lt;</w:t>
       </w:r>
       <w:proofErr w:type="spellStart"/>
       <w:r>
-        <w:t>AnimCube</w:t>
-      </w:r>
-      <w:proofErr w:type="spellEnd"/>
-      <w:r>
-        <w:t xml:space="preserve"> params="</w:t>
-      </w:r>
-      <w:r>
-        <w:t>buttonbar=0&amp;position=lluuu&amp;scale=6&amp;hint=10&amp;hintborder=1&amp;borderwidth=10&amp;facelets=llllyllllwwwwwwlwwdbbdbbdlldggdggdggdddoooooodlldrrdrr</w:t>
-      </w:r>
-      <w:r>
-        <w:t>" width="400px" height="400px" /&gt;</w:t>
-      </w:r>
-    </w:p>
-    <w:p>
-      <w:pPr>
-        <w:spacing w:after="0" w:line="240" w:lineRule="auto"/>
-      </w:pPr>
-    </w:p>
-    <w:p>
-      <w:pPr>
-        <w:spacing w:after="0" w:line="240" w:lineRule="auto"/>
-      </w:pPr>
-      <w:r>
-        <w:t>## Description</w:t>
-      </w:r>
-    </w:p>
-    <w:p>
-      <w:pPr>
-        <w:spacing w:after="0" w:line="240" w:lineRule="auto"/>
-      </w:pPr>
-    </w:p>
-    <w:p>
-      <w:pPr>
-        <w:spacing w:after="0" w:line="240" w:lineRule="auto"/>
-      </w:pPr>
-      <w:r>
-        <w:t>OLS is a collection of systems for orienting the last layer while solving the final corner and edge pair of the first two layers.</w:t>
-      </w:r>
-    </w:p>
-    <w:p>
-      <w:pPr>
-        <w:spacing w:after="0" w:line="240" w:lineRule="auto"/>
-      </w:pPr>
-    </w:p>
-    <w:p>
-      <w:pPr>
-        <w:spacing w:after="0" w:line="240" w:lineRule="auto"/>
-      </w:pPr>
-      <w:r>
-        <w:t xml:space="preserve">[Click here for the general OLS page on the </w:t>
-      </w:r>
-      <w:proofErr w:type="spellStart"/>
-      <w:r>
-        <w:t>SpeedSolving</w:t>
-      </w:r>
-      <w:proofErr w:type="spellEnd"/>
-      <w:r>
-        <w:t xml:space="preserve"> </w:t>
-      </w:r>
-      <w:proofErr w:type="gramStart"/>
-      <w:r>
-        <w:t>wiki](</w:t>
-      </w:r>
-      <w:proofErr w:type="gramEnd"/>
-      <w:r>
-        <w:t>https://www.speedsolving.com/wiki/index.php/OLS)</w:t>
-      </w:r>
-    </w:p>
-    <w:p>
-      <w:pPr>
-        <w:spacing w:after="0" w:line="240" w:lineRule="auto"/>
-      </w:pPr>
-    </w:p>
-    <w:p>
-      <w:pPr>
-        <w:spacing w:after="0" w:line="240" w:lineRule="auto"/>
-      </w:pPr>
-      <w:r>
-        <w:t>## Vandenberg-Harris Last Slot</w:t>
-      </w:r>
-    </w:p>
-    <w:p>
-      <w:pPr>
-        <w:spacing w:after="0" w:line="240" w:lineRule="auto"/>
-      </w:pPr>
-    </w:p>
-    <w:p>
-      <w:pPr>
-        <w:spacing w:after="0" w:line="240" w:lineRule="auto"/>
-      </w:pPr>
-      <w:r>
-        <w:t>&lt;div style</w:t>
-      </w:r>
-      <w:proofErr w:type="gramStart"/>
-      <w:r>
-        <w:t>={</w:t>
-      </w:r>
-      <w:proofErr w:type="gramEnd"/>
-      <w:r>
-        <w:t>{ display: 'flex' }}&gt;</w:t>
+        <w:t>TwistyPlayer</w:t>
+      </w:r>
+      <w:proofErr w:type="spellEnd"/>
+    </w:p>
+    <w:p>
+      <w:pPr>
+        <w:spacing w:after="0" w:line="240" w:lineRule="auto"/>
+      </w:pPr>
+      <w:proofErr w:type="spellStart"/>
+      <w:r>
+        <w:t>alg</w:t>
+      </w:r>
+      <w:proofErr w:type="spellEnd"/>
+      <w:r>
+        <w:t>="x2 R U R'"</w:t>
+      </w:r>
+    </w:p>
+    <w:p>
+      <w:pPr>
+        <w:spacing w:after="0" w:line="240" w:lineRule="auto"/>
+      </w:pPr>
+      <w:proofErr w:type="spellStart"/>
+      <w:r>
+        <w:t>experimentalStickeringMaskOrbits</w:t>
+      </w:r>
+      <w:proofErr w:type="spellEnd"/>
+      <w:r>
+        <w:t>="EDGES:----OOOO----,CORNERS:----IIII,CENTERS:------"</w:t>
+      </w:r>
+    </w:p>
+    <w:p>
+      <w:pPr>
+        <w:spacing w:after="0" w:line="240" w:lineRule="auto"/>
+      </w:pPr>
+      <w:proofErr w:type="spellStart"/>
+      <w:r>
+        <w:t>controlPanel</w:t>
+      </w:r>
+      <w:proofErr w:type="spellEnd"/>
+      <w:r>
+        <w:t>="none"</w:t>
+      </w:r>
+    </w:p>
+    <w:p>
+      <w:pPr>
+        <w:spacing w:after="0" w:line="240" w:lineRule="auto"/>
+      </w:pPr>
+      <w:r>
+        <w:t>/&gt;</w:t>
       </w:r>
     </w:p>
     <w:p>
@@ -172,11 +387,71 @@
       </w:r>
       <w:proofErr w:type="spellStart"/>
       <w:r>
-        <w:t>AnimCube</w:t>
-      </w:r>
-      <w:proofErr w:type="spellEnd"/>
-      <w:r>
-        <w:t xml:space="preserve"> params="buttonbar=0&amp;position=lluuu&amp;scale=6&amp;hint=10&amp;hintborder=1&amp;borderwidth=10&amp;facelets=bbddyddddwwwwwwdwwrbbrbbddddggdggdggwddooooooddddrrdrr" width="200px" height="200px" /&gt;</w:t>
+        <w:t>TwistyPlayer</w:t>
+      </w:r>
+      <w:proofErr w:type="spellEnd"/>
+    </w:p>
+    <w:p>
+      <w:pPr>
+        <w:spacing w:after="0" w:line="240" w:lineRule="auto"/>
+      </w:pPr>
+      <w:proofErr w:type="spellStart"/>
+      <w:r>
+        <w:t>alg</w:t>
+      </w:r>
+      <w:proofErr w:type="spellEnd"/>
+      <w:r>
+        <w:t>="x2 F' U' F"</w:t>
+      </w:r>
+    </w:p>
+    <w:p>
+      <w:pPr>
+        <w:spacing w:after="0" w:line="240" w:lineRule="auto"/>
+      </w:pPr>
+      <w:proofErr w:type="spellStart"/>
+      <w:r>
+        <w:t>experimentalStickeringMaskOrbits</w:t>
+      </w:r>
+      <w:proofErr w:type="spellEnd"/>
+      <w:r>
+        <w:t>="EDGES:----OOOO----,CORNERS:----IIII,CENTERS:------"</w:t>
+      </w:r>
+    </w:p>
+    <w:p>
+      <w:pPr>
+        <w:spacing w:after="0" w:line="240" w:lineRule="auto"/>
+      </w:pPr>
+      <w:proofErr w:type="spellStart"/>
+      <w:r>
+        <w:t>controlPanel</w:t>
+      </w:r>
+      <w:proofErr w:type="spellEnd"/>
+      <w:r>
+        <w:t>="none"</w:t>
+      </w:r>
+    </w:p>
+    <w:p>
+      <w:pPr>
+        <w:spacing w:after="0" w:line="240" w:lineRule="auto"/>
+      </w:pPr>
+      <w:r>
+        <w:t>/&gt;</w:t>
+      </w:r>
+    </w:p>
+    <w:p>
+      <w:pPr>
+        <w:spacing w:after="0" w:line="240" w:lineRule="auto"/>
+      </w:pPr>
+      <w:r>
+        <w:t>&lt;/div&gt;</w:t>
+      </w:r>
+    </w:p>
+    <w:p>
+      <w:pPr>
+        <w:spacing w:after="0" w:line="240" w:lineRule="auto"/>
+      </w:pPr>
+      <w:r>
+        <w:t>&lt;div style={{ display: 'flex' }}&gt;</w:t>
       </w:r>
     </w:p>
     <w:p>
@@ -188,67 +463,116 @@
       </w:r>
       <w:proofErr w:type="spellStart"/>
       <w:r>
-        <w:t>AnimCube</w:t>
-      </w:r>
-      <w:proofErr w:type="spellEnd"/>
-      <w:r>
-        <w:t xml:space="preserve"> params="buttonbar=0&amp;position=lluuu&amp;scale=6&amp;hint=10&amp;hintborder=1&amp;borderwidth=10&amp;facelets=ddddyrddrwwwwwwdwwdbbdbbdddwggdggdggdddoooooodddbrrbrr" width="200px" height="200px" /&gt;</w:t>
-      </w:r>
-    </w:p>
-    <w:p>
-      <w:pPr>
-        <w:spacing w:after="0" w:line="240" w:lineRule="auto"/>
-      </w:pPr>
-      <w:r>
-        <w:t>&lt;/div&gt;</w:t>
-      </w:r>
-    </w:p>
-    <w:p>
-      <w:pPr>
-        <w:spacing w:after="0" w:line="240" w:lineRule="auto"/>
-      </w:pPr>
-      <w:r>
-        <w:t>&lt;div style</w:t>
-      </w:r>
-      <w:proofErr w:type="gramStart"/>
-      <w:r>
-        <w:t>={</w:t>
-      </w:r>
-      <w:proofErr w:type="gramEnd"/>
-      <w:r>
-        <w:t>{ display: 'flex' }}&gt;</w:t>
-      </w:r>
-    </w:p>
-    <w:p>
-      <w:pPr>
-        <w:spacing w:after="0" w:line="240" w:lineRule="auto"/>
-      </w:pPr>
-      <w:r>
+        <w:t>TwistyPlayer</w:t>
+      </w:r>
+      <w:proofErr w:type="spellEnd"/>
+    </w:p>
+    <w:p>
+      <w:pPr>
+        <w:spacing w:after="0" w:line="240" w:lineRule="auto"/>
+      </w:pPr>
+      <w:proofErr w:type="spellStart"/>
+      <w:r>
+        <w:t>alg</w:t>
+      </w:r>
+      <w:proofErr w:type="spellEnd"/>
+      <w:r>
+        <w:t>="x2 R U' R'"</w:t>
+      </w:r>
+    </w:p>
+    <w:p>
+      <w:pPr>
+        <w:spacing w:after="0" w:line="240" w:lineRule="auto"/>
+      </w:pPr>
+      <w:proofErr w:type="spellStart"/>
+      <w:r>
+        <w:t>experimentalStickeringMaskOrbits</w:t>
+      </w:r>
+      <w:proofErr w:type="spellEnd"/>
+      <w:r>
+        <w:t>="EDGES:----OOOO----,CORNERS:----IIII,CENTERS:------"</w:t>
+      </w:r>
+    </w:p>
+    <w:p>
+      <w:pPr>
+        <w:spacing w:after="0" w:line="240" w:lineRule="auto"/>
+      </w:pPr>
+      <w:proofErr w:type="spellStart"/>
+      <w:r>
+        <w:t>controlPanel</w:t>
+      </w:r>
+      <w:proofErr w:type="spellEnd"/>
+      <w:r>
+        <w:t>="none"</w:t>
+      </w:r>
+    </w:p>
+    <w:p>
+      <w:pPr>
+        <w:spacing w:after="0" w:line="240" w:lineRule="auto"/>
+      </w:pPr>
+      <w:r>
+        <w:t>/&gt;</w:t>
+      </w:r>
+    </w:p>
+    <w:p>
+      <w:pPr>
+        <w:spacing w:after="0" w:line="240" w:lineRule="auto"/>
+      </w:pPr>
+      <w:r>
+        <w:lastRenderedPageBreak/>
         <w:t>&lt;</w:t>
       </w:r>
       <w:proofErr w:type="spellStart"/>
       <w:r>
-        <w:t>AnimCube</w:t>
-      </w:r>
-      <w:proofErr w:type="spellEnd"/>
-      <w:r>
-        <w:t xml:space="preserve"> params="buttonbar=0&amp;position=lluuu&amp;scale=6&amp;hint=10&amp;hintborder=1&amp;borderwidth=10&amp;facelets=ddrdyddbdwwwwwwdwwdbbdbbbdddggrggdggdddoooooowdddrrdrr" width="200px" height="200px" /&gt;</w:t>
-      </w:r>
-    </w:p>
-    <w:p>
-      <w:pPr>
-        <w:spacing w:after="0" w:line="240" w:lineRule="auto"/>
-      </w:pPr>
-      <w:r>
-        <w:t>&lt;</w:t>
-      </w:r>
-      <w:proofErr w:type="spellStart"/>
-      <w:r>
-        <w:t>AnimCube</w:t>
-      </w:r>
-      <w:proofErr w:type="spellEnd"/>
-      <w:r>
-        <w:t xml:space="preserve"> params="buttonbar=0&amp;position=lluuu&amp;scale=6&amp;hint=10&amp;hintborder=1&amp;borderwidth=10&amp;facelets=ddbryddddwwwwwwdwwdbbdbbwdddggdggdggdbdoooooordddrrdrr" width="200px" height="200px" /&gt;</w:t>
+        <w:t>TwistyPlayer</w:t>
+      </w:r>
+      <w:proofErr w:type="spellEnd"/>
+    </w:p>
+    <w:p>
+      <w:pPr>
+        <w:spacing w:after="0" w:line="240" w:lineRule="auto"/>
+      </w:pPr>
+      <w:proofErr w:type="spellStart"/>
+      <w:r>
+        <w:t>alg</w:t>
+      </w:r>
+      <w:proofErr w:type="spellEnd"/>
+      <w:r>
+        <w:t>="x2 F' U F"</w:t>
+      </w:r>
+    </w:p>
+    <w:p>
+      <w:pPr>
+        <w:spacing w:after="0" w:line="240" w:lineRule="auto"/>
+      </w:pPr>
+      <w:proofErr w:type="spellStart"/>
+      <w:r>
+        <w:t>experimentalStickeringMaskOrbits</w:t>
+      </w:r>
+      <w:proofErr w:type="spellEnd"/>
+      <w:r>
+        <w:t>="EDGES:----OOOO----,CORNERS:----IIII,CENTERS:------"</w:t>
+      </w:r>
+    </w:p>
+    <w:p>
+      <w:pPr>
+        <w:spacing w:after="0" w:line="240" w:lineRule="auto"/>
+      </w:pPr>
+      <w:proofErr w:type="spellStart"/>
+      <w:r>
+        <w:t>controlPanel</w:t>
+      </w:r>
+      <w:proofErr w:type="spellEnd"/>
+      <w:r>
+        <w:t>="none"</w:t>
+      </w:r>
+    </w:p>
+    <w:p>
+      <w:pPr>
+        <w:spacing w:after="0" w:line="240" w:lineRule="auto"/>
+      </w:pPr>
+      <w:r>
+        <w:t>/&gt;</w:t>
       </w:r>
     </w:p>
     <w:p>
@@ -365,13 +689,8 @@
       <w:pPr>
         <w:spacing w:after="0" w:line="240" w:lineRule="auto"/>
       </w:pPr>
-      <w:proofErr w:type="gramStart"/>
-      <w:r>
-        <w:t>![</w:t>
-      </w:r>
-      <w:proofErr w:type="gramEnd"/>
-      <w:r>
-        <w:t>](</w:t>
+      <w:r>
+        <w:t>![](</w:t>
       </w:r>
       <w:proofErr w:type="spellStart"/>
       <w:r>
@@ -386,13 +705,8 @@
       <w:pPr>
         <w:spacing w:after="0" w:line="240" w:lineRule="auto"/>
       </w:pPr>
-      <w:proofErr w:type="gramStart"/>
-      <w:r>
-        <w:t>![</w:t>
-      </w:r>
-      <w:proofErr w:type="gramEnd"/>
-      <w:r>
-        <w:t>](</w:t>
+      <w:r>
+        <w:t>![](</w:t>
       </w:r>
       <w:proofErr w:type="spellStart"/>
       <w:r>
@@ -413,7 +727,6 @@
         <w:spacing w:after="0" w:line="240" w:lineRule="auto"/>
       </w:pPr>
       <w:r>
-        <w:lastRenderedPageBreak/>
         <w:t>## Winter Variation</w:t>
       </w:r>
     </w:p>
@@ -431,11 +744,55 @@
       </w:r>
       <w:proofErr w:type="spellStart"/>
       <w:r>
-        <w:t>AnimCube</w:t>
-      </w:r>
-      <w:proofErr w:type="spellEnd"/>
-      <w:r>
-        <w:t xml:space="preserve"> params="buttonbar=0&amp;position=lluuu&amp;scale=6&amp;hint=10&amp;hintborder=1&amp;borderwidth=10&amp;facelets=bbdyyydydwwwwwwdwwrbbrbbdyddggdggdggwddooooooddddrrdrr" width="400px" height="400px" /&gt;</w:t>
+        <w:t>TwistyPlayer</w:t>
+      </w:r>
+      <w:proofErr w:type="spellEnd"/>
+    </w:p>
+    <w:p>
+      <w:pPr>
+        <w:spacing w:after="0" w:line="240" w:lineRule="auto"/>
+      </w:pPr>
+      <w:proofErr w:type="spellStart"/>
+      <w:r>
+        <w:t>alg</w:t>
+      </w:r>
+      <w:proofErr w:type="spellEnd"/>
+      <w:r>
+        <w:t>="x2 R U R'"</w:t>
+      </w:r>
+    </w:p>
+    <w:p>
+      <w:pPr>
+        <w:spacing w:after="0" w:line="240" w:lineRule="auto"/>
+      </w:pPr>
+      <w:proofErr w:type="spellStart"/>
+      <w:r>
+        <w:t>experimentalStickeringMaskOrbits</w:t>
+      </w:r>
+      <w:proofErr w:type="spellEnd"/>
+      <w:r>
+        <w:t>="EDGES:----OOOO----,CORNERS:----IIII,CENTERS:------"</w:t>
+      </w:r>
+    </w:p>
+    <w:p>
+      <w:pPr>
+        <w:spacing w:after="0" w:line="240" w:lineRule="auto"/>
+      </w:pPr>
+      <w:proofErr w:type="spellStart"/>
+      <w:r>
+        <w:t>controlPanel</w:t>
+      </w:r>
+      <w:proofErr w:type="spellEnd"/>
+      <w:r>
+        <w:t>="none"</w:t>
+      </w:r>
+    </w:p>
+    <w:p>
+      <w:pPr>
+        <w:spacing w:after="0" w:line="240" w:lineRule="auto"/>
+      </w:pPr>
+      <w:r>
+        <w:t>/&gt;</w:t>
       </w:r>
     </w:p>
     <w:p>
@@ -544,13 +901,8 @@
       <w:pPr>
         <w:spacing w:after="0" w:line="240" w:lineRule="auto"/>
       </w:pPr>
-      <w:proofErr w:type="gramStart"/>
-      <w:r>
-        <w:t>![</w:t>
-      </w:r>
-      <w:proofErr w:type="gramEnd"/>
-      <w:r>
-        <w:t>](</w:t>
+      <w:r>
+        <w:t>![](</w:t>
       </w:r>
       <w:proofErr w:type="spellStart"/>
       <w:r>
@@ -584,15 +936,214 @@
         <w:spacing w:after="0" w:line="240" w:lineRule="auto"/>
       </w:pPr>
       <w:r>
-        <w:t>&lt;div style</w:t>
-      </w:r>
-      <w:proofErr w:type="gramStart"/>
-      <w:r>
-        <w:t>={</w:t>
-      </w:r>
-      <w:proofErr w:type="gramEnd"/>
-      <w:r>
-        <w:t>{ display: 'flex' }}&gt;</w:t>
+        <w:t>&lt;div style={{ display: 'flex' }}&gt;</w:t>
+      </w:r>
+    </w:p>
+    <w:p>
+      <w:pPr>
+        <w:spacing w:after="0" w:line="240" w:lineRule="auto"/>
+      </w:pPr>
+      <w:r>
+        <w:t>&lt;Exhibit</w:t>
+      </w:r>
+    </w:p>
+    <w:p>
+      <w:pPr>
+        <w:spacing w:after="0" w:line="240" w:lineRule="auto"/>
+      </w:pPr>
+      <w:r>
+        <w:t xml:space="preserve">  stickering={{</w:t>
+      </w:r>
+    </w:p>
+    <w:p>
+      <w:pPr>
+        <w:spacing w:after="0" w:line="240" w:lineRule="auto"/>
+      </w:pPr>
+      <w:r>
+        <w:t xml:space="preserve">    solved: "FR",    </w:t>
+      </w:r>
+    </w:p>
+    <w:p>
+      <w:pPr>
+        <w:spacing w:after="0" w:line="240" w:lineRule="auto"/>
+      </w:pPr>
+      <w:r>
+        <w:t xml:space="preserve">    dim: "U D F B L R DF DL DB DR DFL DBL DBR FL BL BR",</w:t>
+      </w:r>
+    </w:p>
+    <w:p>
+      <w:pPr>
+        <w:spacing w:after="0" w:line="240" w:lineRule="auto"/>
+      </w:pPr>
+      <w:r>
+        <w:t xml:space="preserve">    oriented: "UL UF UR UB",</w:t>
+      </w:r>
+    </w:p>
+    <w:p>
+      <w:pPr>
+        <w:spacing w:after="0" w:line="240" w:lineRule="auto"/>
+      </w:pPr>
+      <w:r>
+        <w:t xml:space="preserve">  }}</w:t>
+      </w:r>
+    </w:p>
+    <w:p>
+      <w:pPr>
+        <w:spacing w:after="0" w:line="240" w:lineRule="auto"/>
+      </w:pPr>
+      <w:r>
+        <w:lastRenderedPageBreak/>
+        <w:t>/&gt;</w:t>
+      </w:r>
+    </w:p>
+    <w:p>
+      <w:pPr>
+        <w:spacing w:after="0" w:line="240" w:lineRule="auto"/>
+      </w:pPr>
+      <w:r>
+        <w:t>&lt;Exhibit</w:t>
+      </w:r>
+    </w:p>
+    <w:p>
+      <w:pPr>
+        <w:spacing w:after="0" w:line="240" w:lineRule="auto"/>
+      </w:pPr>
+      <w:r>
+        <w:t xml:space="preserve">  stickering={{</w:t>
+      </w:r>
+    </w:p>
+    <w:p>
+      <w:pPr>
+        <w:spacing w:after="0" w:line="240" w:lineRule="auto"/>
+      </w:pPr>
+      <w:r>
+        <w:t xml:space="preserve">    solved: "DFR",    </w:t>
+      </w:r>
+    </w:p>
+    <w:p>
+      <w:pPr>
+        <w:spacing w:after="0" w:line="240" w:lineRule="auto"/>
+      </w:pPr>
+      <w:r>
+        <w:t xml:space="preserve">    dim: "U D F B L R DF DL DB DR DFL DBL DBR FR FL BL BR",</w:t>
+      </w:r>
+    </w:p>
+    <w:p>
+      <w:pPr>
+        <w:spacing w:after="0" w:line="240" w:lineRule="auto"/>
+      </w:pPr>
+      <w:r>
+        <w:t xml:space="preserve">    oriented: "UL UF UR UB UFR UFL UBL UBR",</w:t>
+      </w:r>
+    </w:p>
+    <w:p>
+      <w:pPr>
+        <w:spacing w:after="0" w:line="240" w:lineRule="auto"/>
+      </w:pPr>
+      <w:r>
+        <w:t xml:space="preserve">  }}</w:t>
+      </w:r>
+    </w:p>
+    <w:p>
+      <w:pPr>
+        <w:spacing w:after="0" w:line="240" w:lineRule="auto"/>
+      </w:pPr>
+      <w:r>
+        <w:t>/&gt;</w:t>
+      </w:r>
+    </w:p>
+    <w:p>
+      <w:pPr>
+        <w:spacing w:after="0" w:line="240" w:lineRule="auto"/>
+      </w:pPr>
+      <w:r>
+        <w:t>&lt;/div&gt;</w:t>
+      </w:r>
+    </w:p>
+    <w:p>
+      <w:pPr>
+        <w:spacing w:after="0" w:line="240" w:lineRule="auto"/>
+      </w:pPr>
+    </w:p>
+    <w:p>
+      <w:pPr>
+        <w:spacing w:after="0" w:line="240" w:lineRule="auto"/>
+      </w:pPr>
+      <w:r>
+        <w:t>### Description</w:t>
+      </w:r>
+    </w:p>
+    <w:p>
+      <w:pPr>
+        <w:spacing w:after="0" w:line="240" w:lineRule="auto"/>
+      </w:pPr>
+    </w:p>
+    <w:p>
+      <w:pPr>
+        <w:spacing w:after="0" w:line="240" w:lineRule="auto"/>
+      </w:pPr>
+      <w:r>
+        <w:t>MGLS consists of two steps. The first step, called ELS, orients the last layer edges while solving the final edge of the first two layers. The second step, called CLS, orients the last layer corners while placing the final corner of the first two layers.</w:t>
+      </w:r>
+    </w:p>
+    <w:p>
+      <w:pPr>
+        <w:spacing w:after="0" w:line="240" w:lineRule="auto"/>
+      </w:pPr>
+    </w:p>
+    <w:p>
+      <w:pPr>
+        <w:spacing w:after="0" w:line="240" w:lineRule="auto"/>
+      </w:pPr>
+      <w:r>
+        <w:t>### Origin</w:t>
+      </w:r>
+    </w:p>
+    <w:p>
+      <w:pPr>
+        <w:spacing w:after="0" w:line="240" w:lineRule="auto"/>
+      </w:pPr>
+    </w:p>
+    <w:p>
+      <w:pPr>
+        <w:spacing w:after="0" w:line="240" w:lineRule="auto"/>
+      </w:pPr>
+      <w:r>
+        <w:t xml:space="preserve">Shotaro </w:t>
+      </w:r>
+      <w:proofErr w:type="spellStart"/>
+      <w:r>
+        <w:t>Makisumi</w:t>
+      </w:r>
+      <w:proofErr w:type="spellEnd"/>
+      <w:r>
+        <w:t xml:space="preserve"> and Lucas Garron developed CLS from 2004 - 2007. See the [MGLS](3x3/Steps/MGLS.md) page for a detailed history.</w:t>
+      </w:r>
+    </w:p>
+    <w:p>
+      <w:pPr>
+        <w:spacing w:after="0" w:line="240" w:lineRule="auto"/>
+      </w:pPr>
+    </w:p>
+    <w:p>
+      <w:pPr>
+        <w:spacing w:after="0" w:line="240" w:lineRule="auto"/>
+      </w:pPr>
+      <w:r>
+        <w:t>## Erik Johnson Last Slot</w:t>
+      </w:r>
+    </w:p>
+    <w:p>
+      <w:pPr>
+        <w:spacing w:after="0" w:line="240" w:lineRule="auto"/>
+      </w:pPr>
+    </w:p>
+    <w:p>
+      <w:pPr>
+        <w:spacing w:after="0" w:line="240" w:lineRule="auto"/>
+      </w:pPr>
+      <w:r>
+        <w:t>&lt;div style={{ display: 'flex' }}&gt;</w:t>
       </w:r>
     </w:p>
     <w:p>
@@ -604,11 +1155,73 @@
       </w:r>
       <w:proofErr w:type="spellStart"/>
       <w:r>
-        <w:t>AnimCube</w:t>
-      </w:r>
-      <w:proofErr w:type="spellEnd"/>
-      <w:r>
-        <w:t xml:space="preserve"> params="buttonbar=0&amp;position=lluuu&amp;scale=6&amp;hint=10&amp;hintborder=1&amp;borderwidth=10&amp;facelets=dldlyldldwwwwwwdwwdbbdbbdlddggdggdggdddoooooodlddrrdrr" width="200px" height="200px" /&gt;</w:t>
+        <w:t>TwistyPlayer</w:t>
+      </w:r>
+      <w:proofErr w:type="spellEnd"/>
+    </w:p>
+    <w:p>
+      <w:pPr>
+        <w:spacing w:after="0" w:line="240" w:lineRule="auto"/>
+      </w:pPr>
+      <w:proofErr w:type="spellStart"/>
+      <w:r>
+        <w:t>alg</w:t>
+      </w:r>
+      <w:proofErr w:type="spellEnd"/>
+      <w:r>
+        <w:t xml:space="preserve">="x2 R </w:t>
+      </w:r>
+      <w:r>
+        <w:t>U R' U2 R U' R' U R U R'</w:t>
+      </w:r>
+      <w:r>
+        <w:t>"</w:t>
+      </w:r>
+    </w:p>
+    <w:p>
+      <w:pPr>
+        <w:spacing w:after="0" w:line="240" w:lineRule="auto"/>
+      </w:pPr>
+      <w:proofErr w:type="spellStart"/>
+      <w:r>
+        <w:t>experimentalStickeringMaskOrbits</w:t>
+      </w:r>
+      <w:proofErr w:type="spellEnd"/>
+      <w:r>
+        <w:t>="EDGES:----</w:t>
+      </w:r>
+      <w:r>
+        <w:t>IIII</w:t>
+      </w:r>
+      <w:r>
+        <w:t>----,CORNERS:----</w:t>
+      </w:r>
+      <w:r>
+        <w:t>IIII</w:t>
+      </w:r>
+      <w:r>
+        <w:t>,CENTERS:------"</w:t>
+      </w:r>
+    </w:p>
+    <w:p>
+      <w:pPr>
+        <w:spacing w:after="0" w:line="240" w:lineRule="auto"/>
+      </w:pPr>
+      <w:proofErr w:type="spellStart"/>
+      <w:r>
+        <w:t>controlPanel</w:t>
+      </w:r>
+      <w:proofErr w:type="spellEnd"/>
+      <w:r>
+        <w:t>="none"</w:t>
+      </w:r>
+    </w:p>
+    <w:p>
+      <w:pPr>
+        <w:spacing w:after="0" w:line="240" w:lineRule="auto"/>
+      </w:pPr>
+      <w:r>
+        <w:t>/&gt;</w:t>
       </w:r>
     </w:p>
     <w:p>
@@ -620,153 +1233,86 @@
       </w:r>
       <w:proofErr w:type="spellStart"/>
       <w:r>
-        <w:t>AnimCube</w:t>
-      </w:r>
-      <w:proofErr w:type="spellEnd"/>
-      <w:r>
-        <w:t xml:space="preserve"> params="buttonbar=0&amp;position=lluuu&amp;scale=6&amp;hint=10&amp;hintborder=1&amp;borderwidth=10&amp;facelets=lylyyylylwwwwwwlwwdbbdbbdbldggdggdggdddoooooodrldrrdrr" width="200px" height="200px" /&gt;</w:t>
-      </w:r>
-    </w:p>
-    <w:p>
-      <w:pPr>
-        <w:spacing w:after="0" w:line="240" w:lineRule="auto"/>
-      </w:pPr>
-      <w:r>
-        <w:t>&lt;/div&gt;</w:t>
-      </w:r>
-    </w:p>
-    <w:p>
-      <w:pPr>
-        <w:spacing w:after="0" w:line="240" w:lineRule="auto"/>
-      </w:pPr>
-    </w:p>
-    <w:p>
-      <w:pPr>
-        <w:spacing w:after="0" w:line="240" w:lineRule="auto"/>
-      </w:pPr>
-      <w:r>
-        <w:t>### Description</w:t>
-      </w:r>
-    </w:p>
-    <w:p>
-      <w:pPr>
-        <w:spacing w:after="0" w:line="240" w:lineRule="auto"/>
-      </w:pPr>
-    </w:p>
-    <w:p>
-      <w:pPr>
-        <w:spacing w:after="0" w:line="240" w:lineRule="auto"/>
-      </w:pPr>
-      <w:r>
-        <w:t>MGLS consists of two steps. The first step, called ELS, orients the last layer edges while solving the final edge of the first two layers. The second step, called CLS, orients the last layer corners while placing the final corner of the first two layers.</w:t>
-      </w:r>
-    </w:p>
-    <w:p>
-      <w:pPr>
-        <w:spacing w:after="0" w:line="240" w:lineRule="auto"/>
-      </w:pPr>
-    </w:p>
-    <w:p>
-      <w:pPr>
-        <w:spacing w:after="0" w:line="240" w:lineRule="auto"/>
-      </w:pPr>
-      <w:r>
-        <w:t>### Origin</w:t>
-      </w:r>
-    </w:p>
-    <w:p>
-      <w:pPr>
-        <w:spacing w:after="0" w:line="240" w:lineRule="auto"/>
-      </w:pPr>
-    </w:p>
-    <w:p>
-      <w:pPr>
-        <w:spacing w:after="0" w:line="240" w:lineRule="auto"/>
-      </w:pPr>
-      <w:r>
-        <w:t xml:space="preserve">Shotaro </w:t>
-      </w:r>
-      <w:proofErr w:type="spellStart"/>
-      <w:r>
-        <w:t>Makisumi</w:t>
-      </w:r>
-      <w:proofErr w:type="spellEnd"/>
-      <w:r>
-        <w:t xml:space="preserve"> and Lucas Garron developed CLS from 2004 - 2007. See the [MGLS](3x3/Steps/MGLS.md) page for a detailed history.</w:t>
-      </w:r>
-    </w:p>
-    <w:p>
-      <w:pPr>
-        <w:spacing w:after="0" w:line="240" w:lineRule="auto"/>
-      </w:pPr>
-    </w:p>
-    <w:p>
-      <w:pPr>
-        <w:spacing w:after="0" w:line="240" w:lineRule="auto"/>
-      </w:pPr>
-      <w:r>
-        <w:t>## Erik Johnson Last Slot</w:t>
-      </w:r>
-    </w:p>
-    <w:p>
-      <w:pPr>
-        <w:spacing w:after="0" w:line="240" w:lineRule="auto"/>
-      </w:pPr>
-    </w:p>
-    <w:p>
-      <w:pPr>
-        <w:spacing w:after="0" w:line="240" w:lineRule="auto"/>
-      </w:pPr>
-      <w:r>
-        <w:t>&lt;div style</w:t>
-      </w:r>
-      <w:proofErr w:type="gramStart"/>
-      <w:r>
-        <w:t>={</w:t>
-      </w:r>
-      <w:proofErr w:type="gramEnd"/>
-      <w:r>
-        <w:t>{ display: 'flex' }}&gt;</w:t>
-      </w:r>
-    </w:p>
-    <w:p>
-      <w:pPr>
-        <w:spacing w:after="0" w:line="240" w:lineRule="auto"/>
-      </w:pPr>
-      <w:r>
-        <w:t>&lt;</w:t>
-      </w:r>
-      <w:proofErr w:type="spellStart"/>
-      <w:r>
-        <w:t>AnimCube</w:t>
-      </w:r>
-      <w:proofErr w:type="spellEnd"/>
-      <w:r>
-        <w:t xml:space="preserve"> params="buttonbar=0&amp;position=lluuu&amp;scale=6&amp;hint=10&amp;hintborder=1&amp;borderwidth=10&amp;facelets=lylyyylylwwwwwwrwwdbbdbbdbwdggdggdggdddoooooodrbdrrdrr" width="200px" height="200px" /&gt;</w:t>
-      </w:r>
-    </w:p>
-    <w:p>
-      <w:pPr>
-        <w:spacing w:after="0" w:line="240" w:lineRule="auto"/>
-      </w:pPr>
-      <w:r>
-        <w:t>&lt;</w:t>
-      </w:r>
-      <w:proofErr w:type="spellStart"/>
-      <w:r>
-        <w:t>AnimCube</w:t>
-      </w:r>
-      <w:proofErr w:type="spellEnd"/>
-      <w:r>
-        <w:t xml:space="preserve"> params="buttonbar=0&amp;position=lluuu&amp;scale=6&amp;hint=10&amp;hintborder=1&amp;borderwidth=10&amp;facelets=lylyyylylwwwwwwbwwdbbdbbdbrdggdggdggdddoooooodrwdrrdrr" width="200px" height="200px" /&gt;</w:t>
-      </w:r>
-    </w:p>
-    <w:p>
-      <w:pPr>
-        <w:spacing w:after="0" w:line="240" w:lineRule="auto"/>
-      </w:pPr>
-      <w:r>
-        <w:lastRenderedPageBreak/>
+        <w:t>TwistyPlayer</w:t>
+      </w:r>
+      <w:proofErr w:type="spellEnd"/>
+    </w:p>
+    <w:p>
+      <w:pPr>
+        <w:spacing w:after="0" w:line="240" w:lineRule="auto"/>
+      </w:pPr>
+      <w:proofErr w:type="spellStart"/>
+      <w:r>
+        <w:t>alg</w:t>
+      </w:r>
+      <w:proofErr w:type="spellEnd"/>
+      <w:r>
+        <w:t>="x2 R U</w:t>
+      </w:r>
+      <w:r>
+        <w:t>'</w:t>
+      </w:r>
+      <w:r>
+        <w:t xml:space="preserve"> R'</w:t>
+      </w:r>
+      <w:r>
+        <w:t xml:space="preserve"> U' R U R' U2 R U' R'</w:t>
+      </w:r>
+      <w:r>
+        <w:t>"</w:t>
+      </w:r>
+    </w:p>
+    <w:p>
+      <w:pPr>
+        <w:spacing w:after="0" w:line="240" w:lineRule="auto"/>
+      </w:pPr>
+      <w:proofErr w:type="spellStart"/>
+      <w:r>
+        <w:t>experimentalStickeringMaskOrbits</w:t>
+      </w:r>
+      <w:proofErr w:type="spellEnd"/>
+      <w:r>
+        <w:t>="EDGES:----</w:t>
+      </w:r>
+      <w:r>
+        <w:t>IIII</w:t>
+      </w:r>
+      <w:r>
+        <w:t>----,CORNERS:----</w:t>
+      </w:r>
+      <w:r>
+        <w:t>IIII</w:t>
+      </w:r>
+      <w:r>
+        <w:t>,CENTERS:------"</w:t>
+      </w:r>
+    </w:p>
+    <w:p>
+      <w:pPr>
+        <w:spacing w:after="0" w:line="240" w:lineRule="auto"/>
+      </w:pPr>
+      <w:proofErr w:type="spellStart"/>
+      <w:r>
+        <w:t>controlPanel</w:t>
+      </w:r>
+      <w:proofErr w:type="spellEnd"/>
+      <w:r>
+        <w:t>="none"</w:t>
+      </w:r>
+    </w:p>
+    <w:p>
+      <w:pPr>
+        <w:spacing w:after="0" w:line="240" w:lineRule="auto"/>
+      </w:pPr>
+      <w:r>
+        <w:t>/&gt;</w:t>
+      </w:r>
+    </w:p>
+    <w:p>
+      <w:pPr>
+        <w:spacing w:after="0" w:line="240" w:lineRule="auto"/>
+      </w:pPr>
+      <w:r>
         <w:t>&lt;/div&gt;</w:t>
       </w:r>
     </w:p>
@@ -895,13 +1441,9 @@
       <w:pPr>
         <w:spacing w:after="0" w:line="240" w:lineRule="auto"/>
       </w:pPr>
-      <w:proofErr w:type="gramStart"/>
-      <w:r>
-        <w:t>![</w:t>
-      </w:r>
-      <w:proofErr w:type="gramEnd"/>
-      <w:r>
-        <w:t>](</w:t>
+      <w:r>
+        <w:lastRenderedPageBreak/>
+        <w:t>![](</w:t>
       </w:r>
       <w:proofErr w:type="spellStart"/>
       <w:r>
@@ -916,13 +1458,8 @@
       <w:pPr>
         <w:spacing w:after="0" w:line="240" w:lineRule="auto"/>
       </w:pPr>
-      <w:proofErr w:type="gramStart"/>
-      <w:r>
-        <w:t>![</w:t>
-      </w:r>
-      <w:proofErr w:type="gramEnd"/>
-      <w:r>
-        <w:t>](</w:t>
+      <w:r>
+        <w:t>![](</w:t>
       </w:r>
       <w:proofErr w:type="spellStart"/>
       <w:r>
@@ -960,11 +1497,55 @@
       </w:r>
       <w:proofErr w:type="spellStart"/>
       <w:r>
-        <w:t>AnimCube</w:t>
-      </w:r>
-      <w:proofErr w:type="spellEnd"/>
-      <w:r>
-        <w:t xml:space="preserve"> params="buttonbar=0&amp;position=lluuu&amp;scale=6&amp;hint=10&amp;hintborder=1&amp;borderwidth=10&amp;facelets=dyryyydbdwwwwwwdwwdbbdbbbyddggrggdggdddoooooowdddrrdrr" width="400px" height="400px" /&gt;</w:t>
+        <w:t>TwistyPlayer</w:t>
+      </w:r>
+      <w:proofErr w:type="spellEnd"/>
+    </w:p>
+    <w:p>
+      <w:pPr>
+        <w:spacing w:after="0" w:line="240" w:lineRule="auto"/>
+      </w:pPr>
+      <w:proofErr w:type="spellStart"/>
+      <w:r>
+        <w:t>alg</w:t>
+      </w:r>
+      <w:proofErr w:type="spellEnd"/>
+      <w:r>
+        <w:t>="x2 R U' R'"</w:t>
+      </w:r>
+    </w:p>
+    <w:p>
+      <w:pPr>
+        <w:spacing w:after="0" w:line="240" w:lineRule="auto"/>
+      </w:pPr>
+      <w:proofErr w:type="spellStart"/>
+      <w:r>
+        <w:t>experimentalStickeringMaskOrbits</w:t>
+      </w:r>
+      <w:proofErr w:type="spellEnd"/>
+      <w:r>
+        <w:t>="EDGES:----OOOO----,CORNERS:----IIII,CENTERS:------"</w:t>
+      </w:r>
+    </w:p>
+    <w:p>
+      <w:pPr>
+        <w:spacing w:after="0" w:line="240" w:lineRule="auto"/>
+      </w:pPr>
+      <w:proofErr w:type="spellStart"/>
+      <w:r>
+        <w:t>controlPanel</w:t>
+      </w:r>
+      <w:proofErr w:type="spellEnd"/>
+      <w:r>
+        <w:t>="none"</w:t>
+      </w:r>
+    </w:p>
+    <w:p>
+      <w:pPr>
+        <w:spacing w:after="0" w:line="240" w:lineRule="auto"/>
+      </w:pPr>
+      <w:r>
+        <w:t>/&gt;</w:t>
       </w:r>
     </w:p>
     <w:p>
@@ -1073,13 +1654,8 @@
       <w:pPr>
         <w:spacing w:after="0" w:line="240" w:lineRule="auto"/>
       </w:pPr>
-      <w:proofErr w:type="gramStart"/>
-      <w:r>
-        <w:t>![</w:t>
-      </w:r>
-      <w:proofErr w:type="gramEnd"/>
-      <w:r>
-        <w:t>](</w:t>
+      <w:r>
+        <w:t>![](</w:t>
       </w:r>
       <w:proofErr w:type="spellStart"/>
       <w:r>
@@ -1117,11 +1693,61 @@
       </w:r>
       <w:proofErr w:type="spellStart"/>
       <w:r>
-        <w:t>AnimCube</w:t>
-      </w:r>
-      <w:proofErr w:type="spellEnd"/>
-      <w:r>
-        <w:t xml:space="preserve"> params="buttonbar=0&amp;position=lluuu&amp;scale=6&amp;hint=10&amp;hintborder=1&amp;borderwidth=10&amp;facelets=bbllyllllwwwwwwlwwrbbrbbdlddggdggdggwddooooooddddrrdrr" width="400px" height="400px" /&gt;</w:t>
+        <w:t>TwistyPlayer</w:t>
+      </w:r>
+      <w:proofErr w:type="spellEnd"/>
+    </w:p>
+    <w:p>
+      <w:pPr>
+        <w:spacing w:after="0" w:line="240" w:lineRule="auto"/>
+      </w:pPr>
+      <w:proofErr w:type="spellStart"/>
+      <w:r>
+        <w:t>alg</w:t>
+      </w:r>
+      <w:proofErr w:type="spellEnd"/>
+      <w:r>
+        <w:t>="x2 R U R'"</w:t>
+      </w:r>
+    </w:p>
+    <w:p>
+      <w:pPr>
+        <w:spacing w:after="0" w:line="240" w:lineRule="auto"/>
+      </w:pPr>
+      <w:proofErr w:type="spellStart"/>
+      <w:r>
+        <w:t>experimentalStickeringMaskOrbits</w:t>
+      </w:r>
+      <w:proofErr w:type="spellEnd"/>
+      <w:r>
+        <w:t>="EDGES:----OOOO----,CORNERS:----</w:t>
+      </w:r>
+      <w:r>
+        <w:t>OOOO</w:t>
+      </w:r>
+      <w:r>
+        <w:t>,CENTERS:------"</w:t>
+      </w:r>
+    </w:p>
+    <w:p>
+      <w:pPr>
+        <w:spacing w:after="0" w:line="240" w:lineRule="auto"/>
+      </w:pPr>
+      <w:proofErr w:type="spellStart"/>
+      <w:r>
+        <w:t>controlPanel</w:t>
+      </w:r>
+      <w:proofErr w:type="spellEnd"/>
+      <w:r>
+        <w:t>="none"</w:t>
+      </w:r>
+    </w:p>
+    <w:p>
+      <w:pPr>
+        <w:spacing w:after="0" w:line="240" w:lineRule="auto"/>
+      </w:pPr>
+      <w:r>
+        <w:t>/&gt;</w:t>
       </w:r>
     </w:p>
     <w:p>
@@ -1173,7 +1799,6 @@
         <w:spacing w:after="0" w:line="240" w:lineRule="auto"/>
       </w:pPr>
       <w:r>
-        <w:lastRenderedPageBreak/>
         <w:t>In 2009, Mats Valk began incorporating algorithms that orient the last layer pieces when placing a built F2L pair</w:t>
       </w:r>
       <w:sdt>
@@ -1276,13 +1901,8 @@
       <w:pPr>
         <w:spacing w:after="0" w:line="240" w:lineRule="auto"/>
       </w:pPr>
-      <w:proofErr w:type="gramStart"/>
-      <w:r>
-        <w:t>![</w:t>
-      </w:r>
-      <w:proofErr w:type="gramEnd"/>
-      <w:r>
-        <w:t>](</w:t>
+      <w:r>
+        <w:t>![](</w:t>
       </w:r>
       <w:proofErr w:type="spellStart"/>
       <w:r>
@@ -1297,13 +1917,8 @@
       <w:pPr>
         <w:spacing w:after="0" w:line="240" w:lineRule="auto"/>
       </w:pPr>
-      <w:proofErr w:type="gramStart"/>
-      <w:r>
-        <w:t>![</w:t>
-      </w:r>
-      <w:proofErr w:type="gramEnd"/>
-      <w:r>
-        <w:t>](</w:t>
+      <w:r>
+        <w:t>![](</w:t>
       </w:r>
       <w:proofErr w:type="spellStart"/>
       <w:r>
@@ -1327,13 +1942,8 @@
       <w:pPr>
         <w:spacing w:after="0" w:line="240" w:lineRule="auto"/>
       </w:pPr>
-      <w:proofErr w:type="gramStart"/>
-      <w:r>
-        <w:t>![</w:t>
-      </w:r>
-      <w:proofErr w:type="gramEnd"/>
-      <w:r>
-        <w:t>](</w:t>
+      <w:r>
+        <w:t>![](</w:t>
       </w:r>
       <w:proofErr w:type="spellStart"/>
       <w:r>
@@ -1357,13 +1967,8 @@
       <w:pPr>
         <w:spacing w:after="0" w:line="240" w:lineRule="auto"/>
       </w:pPr>
-      <w:proofErr w:type="gramStart"/>
-      <w:r>
-        <w:t>![</w:t>
-      </w:r>
-      <w:proofErr w:type="gramEnd"/>
-      <w:r>
-        <w:t>](</w:t>
+      <w:r>
+        <w:t>![](</w:t>
       </w:r>
       <w:proofErr w:type="spellStart"/>
       <w:r>
@@ -1410,11 +2015,62 @@
       </w:r>
       <w:proofErr w:type="spellStart"/>
       <w:r>
-        <w:t>AnimCube</w:t>
-      </w:r>
-      <w:proofErr w:type="spellEnd"/>
-      <w:r>
-        <w:t xml:space="preserve"> params="buttonbar=0&amp;position=lluuu&amp;scale=6&amp;hint=10&amp;hintborder=1&amp;borderwidth=10&amp;facelets=llrlyllblwwwwwwlwwdbbdbbblddggrggdggdddoooooowdddrrdrr" width="400px" height="400px" /&gt;</w:t>
+        <w:t>TwistyPlayer</w:t>
+      </w:r>
+      <w:proofErr w:type="spellEnd"/>
+    </w:p>
+    <w:p>
+      <w:pPr>
+        <w:spacing w:after="0" w:line="240" w:lineRule="auto"/>
+      </w:pPr>
+      <w:proofErr w:type="spellStart"/>
+      <w:r>
+        <w:lastRenderedPageBreak/>
+        <w:t>alg</w:t>
+      </w:r>
+      <w:proofErr w:type="spellEnd"/>
+      <w:r>
+        <w:t>="x2 R U' R'"</w:t>
+      </w:r>
+    </w:p>
+    <w:p>
+      <w:pPr>
+        <w:spacing w:after="0" w:line="240" w:lineRule="auto"/>
+      </w:pPr>
+      <w:proofErr w:type="spellStart"/>
+      <w:r>
+        <w:t>experimentalStickeringMaskOrbits</w:t>
+      </w:r>
+      <w:proofErr w:type="spellEnd"/>
+      <w:r>
+        <w:t>="EDGES:----OOOO----,CORNERS:----</w:t>
+      </w:r>
+      <w:r>
+        <w:t>OOOO</w:t>
+      </w:r>
+      <w:r>
+        <w:t>,CENTERS:------"</w:t>
+      </w:r>
+    </w:p>
+    <w:p>
+      <w:pPr>
+        <w:spacing w:after="0" w:line="240" w:lineRule="auto"/>
+      </w:pPr>
+      <w:proofErr w:type="spellStart"/>
+      <w:r>
+        <w:t>controlPanel</w:t>
+      </w:r>
+      <w:proofErr w:type="spellEnd"/>
+      <w:r>
+        <w:t>="none"</w:t>
+      </w:r>
+    </w:p>
+    <w:p>
+      <w:pPr>
+        <w:spacing w:after="0" w:line="240" w:lineRule="auto"/>
+      </w:pPr>
+      <w:r>
+        <w:t>/&gt;</w:t>
       </w:r>
     </w:p>
     <w:p>
@@ -1636,11 +2292,82 @@
       </w:r>
       <w:proofErr w:type="spellStart"/>
       <w:r>
-        <w:t>AnimCube</w:t>
-      </w:r>
-      <w:proofErr w:type="spellEnd"/>
-      <w:r>
-        <w:t xml:space="preserve"> params="buttonbar=0&amp;position=lluuu&amp;scale=6&amp;hint=10&amp;hintborder=1&amp;borderwidth=10&amp;facelets=llbyybyylwwwwwwlwwdbbdbbwlddggdggdggdddoooooorddrrrdrr" width="400px" height="400px" /&gt;</w:t>
+        <w:t>TwistyPlayer</w:t>
+      </w:r>
+      <w:proofErr w:type="spellEnd"/>
+    </w:p>
+    <w:p>
+      <w:pPr>
+        <w:spacing w:after="0" w:line="240" w:lineRule="auto"/>
+      </w:pPr>
+      <w:proofErr w:type="spellStart"/>
+      <w:r>
+        <w:t>alg</w:t>
+      </w:r>
+      <w:proofErr w:type="spellEnd"/>
+      <w:r>
+        <w:t>="x2 R U R'</w:t>
+      </w:r>
+      <w:r>
+        <w:t xml:space="preserve"> U'</w:t>
+      </w:r>
+      <w:r>
+        <w:t>"</w:t>
+      </w:r>
+    </w:p>
+    <w:p>
+      <w:pPr>
+        <w:spacing w:after="0" w:line="240" w:lineRule="auto"/>
+      </w:pPr>
+      <w:proofErr w:type="spellStart"/>
+      <w:r>
+        <w:t>experimentalStickeringMaskOrbits</w:t>
+      </w:r>
+      <w:proofErr w:type="spellEnd"/>
+      <w:r>
+        <w:t>="EDGES:----</w:t>
+      </w:r>
+      <w:r>
+        <w:t>?</w:t>
+      </w:r>
+      <w:r>
+        <w:t>O</w:t>
+      </w:r>
+      <w:r>
+        <w:t>?</w:t>
+      </w:r>
+      <w:r>
+        <w:t>O----,CORNERS:----</w:t>
+      </w:r>
+      <w:r>
+        <w:t>O</w:t>
+      </w:r>
+      <w:r>
+        <w:t>???</w:t>
+      </w:r>
+      <w:r>
+        <w:t>,CENTERS:------"</w:t>
+      </w:r>
+    </w:p>
+    <w:p>
+      <w:pPr>
+        <w:spacing w:after="0" w:line="240" w:lineRule="auto"/>
+      </w:pPr>
+      <w:proofErr w:type="spellStart"/>
+      <w:r>
+        <w:t>controlPanel</w:t>
+      </w:r>
+      <w:proofErr w:type="spellEnd"/>
+      <w:r>
+        <w:t>="none"</w:t>
+      </w:r>
+    </w:p>
+    <w:p>
+      <w:pPr>
+        <w:spacing w:after="0" w:line="240" w:lineRule="auto"/>
+      </w:pPr>
+      <w:r>
+        <w:t>/&gt;</w:t>
       </w:r>
     </w:p>
     <w:p>
@@ -1709,15 +2436,7 @@
         <w:spacing w:after="0" w:line="240" w:lineRule="auto"/>
       </w:pPr>
       <w:r>
-        <w:t xml:space="preserve">David Gomes, Jeremy Fleischman, and Devin Corr-Robinett developed the idea in 2011 and it was presented on Shotaro </w:t>
-      </w:r>
-      <w:proofErr w:type="spellStart"/>
-      <w:r>
-        <w:t>Makisumi's</w:t>
-      </w:r>
-      <w:proofErr w:type="spellEnd"/>
-      <w:r>
-        <w:t xml:space="preserve"> website</w:t>
+        <w:t>David Gomes, Jeremy Fleischman, and Devin Corr-Robinett developed the idea in 2011 and it was presented on Shotaro Makisumi's website</w:t>
       </w:r>
       <w:sdt>
         <w:sdtPr>
@@ -1774,13 +2493,8 @@
       <w:pPr>
         <w:spacing w:after="0" w:line="240" w:lineRule="auto"/>
       </w:pPr>
-      <w:proofErr w:type="gramStart"/>
-      <w:r>
-        <w:t>![</w:t>
-      </w:r>
-      <w:proofErr w:type="gramEnd"/>
-      <w:r>
-        <w:t>](</w:t>
+      <w:r>
+        <w:t>![](</w:t>
       </w:r>
       <w:proofErr w:type="spellStart"/>
       <w:r>
@@ -1795,13 +2509,8 @@
       <w:pPr>
         <w:spacing w:after="0" w:line="240" w:lineRule="auto"/>
       </w:pPr>
-      <w:proofErr w:type="gramStart"/>
-      <w:r>
-        <w:t>![</w:t>
-      </w:r>
-      <w:proofErr w:type="gramEnd"/>
-      <w:r>
-        <w:t>](</w:t>
+      <w:r>
+        <w:t>![](</w:t>
       </w:r>
       <w:proofErr w:type="spellStart"/>
       <w:r>
@@ -1816,13 +2525,8 @@
       <w:pPr>
         <w:spacing w:after="0" w:line="240" w:lineRule="auto"/>
       </w:pPr>
-      <w:proofErr w:type="gramStart"/>
-      <w:r>
-        <w:t>![</w:t>
-      </w:r>
-      <w:proofErr w:type="gramEnd"/>
-      <w:r>
-        <w:t>](</w:t>
+      <w:r>
+        <w:t>![](</w:t>
       </w:r>
       <w:proofErr w:type="spellStart"/>
       <w:r>
@@ -1860,11 +2564,82 @@
       </w:r>
       <w:proofErr w:type="spellStart"/>
       <w:r>
-        <w:t>AnimCube</w:t>
-      </w:r>
-      <w:proofErr w:type="spellEnd"/>
-      <w:r>
-        <w:t xml:space="preserve"> params="buttonbar=0&amp;position=lluuu&amp;scale=6&amp;hint=10&amp;hintborder=1&amp;borderwidth=10&amp;facelets=lylyyblylwwwwwwwwwdbbdbbdybdggdggdggdddooooooddrrrrdrr" width="400px" height="400px" /&gt;</w:t>
+        <w:t>TwistyPlayer</w:t>
+      </w:r>
+      <w:proofErr w:type="spellEnd"/>
+    </w:p>
+    <w:p>
+      <w:pPr>
+        <w:spacing w:after="0" w:line="240" w:lineRule="auto"/>
+      </w:pPr>
+      <w:proofErr w:type="spellStart"/>
+      <w:r>
+        <w:t>alg</w:t>
+      </w:r>
+      <w:proofErr w:type="spellEnd"/>
+      <w:r>
+        <w:t>="x2 R</w:t>
+      </w:r>
+      <w:r>
+        <w:t>' U' R' U' R U R U R</w:t>
+      </w:r>
+      <w:r>
+        <w:t>"</w:t>
+      </w:r>
+    </w:p>
+    <w:p>
+      <w:pPr>
+        <w:spacing w:after="0" w:line="240" w:lineRule="auto"/>
+      </w:pPr>
+      <w:proofErr w:type="spellStart"/>
+      <w:r>
+        <w:t>experimentalStickeringMaskOrbits</w:t>
+      </w:r>
+      <w:proofErr w:type="spellEnd"/>
+      <w:r>
+        <w:t>="EDGES:----</w:t>
+      </w:r>
+      <w:r>
+        <w:t>O</w:t>
+      </w:r>
+      <w:r>
+        <w:t>O</w:t>
+      </w:r>
+      <w:r>
+        <w:t>O</w:t>
+      </w:r>
+      <w:r>
+        <w:t>O----,CORNERS:----</w:t>
+      </w:r>
+      <w:r>
+        <w:t>?</w:t>
+      </w:r>
+      <w:r>
+        <w:t>???</w:t>
+      </w:r>
+      <w:r>
+        <w:t>,CENTERS:------"</w:t>
+      </w:r>
+    </w:p>
+    <w:p>
+      <w:pPr>
+        <w:spacing w:after="0" w:line="240" w:lineRule="auto"/>
+      </w:pPr>
+      <w:proofErr w:type="spellStart"/>
+      <w:r>
+        <w:t>controlPanel</w:t>
+      </w:r>
+      <w:proofErr w:type="spellEnd"/>
+      <w:r>
+        <w:t>="none"</w:t>
+      </w:r>
+    </w:p>
+    <w:p>
+      <w:pPr>
+        <w:spacing w:after="0" w:line="240" w:lineRule="auto"/>
+      </w:pPr>
+      <w:r>
+        <w:t>/&gt;</w:t>
       </w:r>
     </w:p>
     <w:p>
@@ -1986,13 +2761,8 @@
       <w:pPr>
         <w:spacing w:after="0" w:line="240" w:lineRule="auto"/>
       </w:pPr>
-      <w:proofErr w:type="gramStart"/>
-      <w:r>
-        <w:t>![</w:t>
-      </w:r>
-      <w:proofErr w:type="gramEnd"/>
-      <w:r>
-        <w:t>](</w:t>
+      <w:r>
+        <w:t>![](</w:t>
       </w:r>
       <w:proofErr w:type="spellStart"/>
       <w:r>
@@ -2007,13 +2777,8 @@
       <w:pPr>
         <w:spacing w:after="0" w:line="240" w:lineRule="auto"/>
       </w:pPr>
-      <w:proofErr w:type="gramStart"/>
-      <w:r>
-        <w:t>![</w:t>
-      </w:r>
-      <w:proofErr w:type="gramEnd"/>
-      <w:r>
-        <w:t>](</w:t>
+      <w:r>
+        <w:t>![](</w:t>
       </w:r>
       <w:proofErr w:type="spellStart"/>
       <w:r>
@@ -2028,13 +2793,8 @@
       <w:pPr>
         <w:spacing w:after="0" w:line="240" w:lineRule="auto"/>
       </w:pPr>
-      <w:proofErr w:type="gramStart"/>
-      <w:r>
-        <w:t>![</w:t>
-      </w:r>
-      <w:proofErr w:type="gramEnd"/>
-      <w:r>
-        <w:t>](</w:t>
+      <w:r>
+        <w:t>![](</w:t>
       </w:r>
       <w:proofErr w:type="spellStart"/>
       <w:r>
@@ -2112,13 +2872,8 @@
       <w:pPr>
         <w:spacing w:after="0" w:line="240" w:lineRule="auto"/>
       </w:pPr>
-      <w:proofErr w:type="gramStart"/>
-      <w:r>
-        <w:t>![</w:t>
-      </w:r>
-      <w:proofErr w:type="gramEnd"/>
-      <w:r>
-        <w:t>](</w:t>
+      <w:r>
+        <w:t>![](</w:t>
       </w:r>
       <w:proofErr w:type="spellStart"/>
       <w:r>
@@ -2152,15 +2907,7 @@
         <w:spacing w:after="0" w:line="240" w:lineRule="auto"/>
       </w:pPr>
       <w:r>
-        <w:t xml:space="preserve">In 2014, Anthony Brooks independently proposed and developed the first </w:t>
-      </w:r>
-      <w:proofErr w:type="gramStart"/>
-      <w:r>
-        <w:t>two layer</w:t>
-      </w:r>
-      <w:proofErr w:type="gramEnd"/>
-      <w:r>
-        <w:t xml:space="preserve"> edge placement and last layer corner orientation step of JJLS</w:t>
+        <w:t>In 2014, Anthony Brooks independently proposed and developed the first two layer edge placement and last layer corner orientation step of JJLS</w:t>
       </w:r>
       <w:sdt>
         <w:sdtPr>
@@ -2220,13 +2967,8 @@
       <w:pPr>
         <w:spacing w:after="0" w:line="240" w:lineRule="auto"/>
       </w:pPr>
-      <w:proofErr w:type="gramStart"/>
-      <w:r>
-        <w:t>![</w:t>
-      </w:r>
-      <w:proofErr w:type="gramEnd"/>
-      <w:r>
-        <w:t>](</w:t>
+      <w:r>
+        <w:t>![](</w:t>
       </w:r>
       <w:proofErr w:type="spellStart"/>
       <w:r>
@@ -2241,13 +2983,8 @@
       <w:pPr>
         <w:spacing w:after="0" w:line="240" w:lineRule="auto"/>
       </w:pPr>
-      <w:proofErr w:type="gramStart"/>
-      <w:r>
-        <w:t>![</w:t>
-      </w:r>
-      <w:proofErr w:type="gramEnd"/>
-      <w:r>
-        <w:t>](</w:t>
+      <w:r>
+        <w:t>![](</w:t>
       </w:r>
       <w:proofErr w:type="spellStart"/>
       <w:r>
@@ -2490,7 +3227,6 @@
                       <w:rPr>
                         <w:noProof/>
                       </w:rPr>
-                      <w:lastRenderedPageBreak/>
                       <w:t xml:space="preserve">[4] </w:t>
                     </w:r>
                   </w:p>
@@ -2537,6 +3273,7 @@
                       <w:rPr>
                         <w:noProof/>
                       </w:rPr>
+                      <w:lastRenderedPageBreak/>
                       <w:t xml:space="preserve">[5] </w:t>
                     </w:r>
                   </w:p>
@@ -3089,7 +3826,6 @@
                       <w:rPr>
                         <w:noProof/>
                       </w:rPr>
-                      <w:lastRenderedPageBreak/>
                       <w:t xml:space="preserve">[17] </w:t>
                     </w:r>
                   </w:p>
@@ -3136,6 +3872,7 @@
                       <w:rPr>
                         <w:noProof/>
                       </w:rPr>
+                      <w:lastRenderedPageBreak/>
                       <w:t xml:space="preserve">[18] </w:t>
                     </w:r>
                   </w:p>
@@ -3292,8 +4029,58 @@
 </w:document>
 </file>
 
+<file path=word/endnotes.xml><?xml version="1.0" encoding="utf-8"?>
+<w:endnotes xmlns:wpc="http://schemas.microsoft.com/office/word/2010/wordprocessingCanvas" xmlns:cx="http://schemas.microsoft.com/office/drawing/2014/chartex" xmlns:cx1="http://schemas.microsoft.com/office/drawing/2015/9/8/chartex" xmlns:cx2="http://schemas.microsoft.com/office/drawing/2015/10/21/chartex" xmlns:cx3="http://schemas.microsoft.com/office/drawing/2016/5/9/chartex" xmlns:cx4="http://schemas.microsoft.com/office/drawing/2016/5/10/chartex" xmlns:cx5="http://schemas.microsoft.com/office/drawing/2016/5/11/chartex" xmlns:cx6="http://schemas.microsoft.com/office/drawing/2016/5/12/chartex" xmlns:cx7="http://schemas.microsoft.com/office/drawing/2016/5/13/chartex" xmlns:cx8="http://schemas.microsoft.com/office/drawing/2016/5/14/chartex" xmlns:mc="http://schemas.openxmlformats.org/markup-compatibility/2006" xmlns:aink="http://schemas.microsoft.com/office/drawing/2016/ink" xmlns:am3d="http://schemas.microsoft.com/office/drawing/2017/model3d" xmlns:o="urn:schemas-microsoft-com:office:office" xmlns:oel="http://schemas.microsoft.com/office/2019/extlst" xmlns:r="http://schemas.openxmlformats.org/officeDocument/2006/relationships" xmlns:m="http://schemas.openxmlformats.org/officeDocument/2006/math" xmlns:v="urn:schemas-microsoft-com:vml" xmlns:wp14="http://schemas.microsoft.com/office/word/2010/wordprocessingDrawing" xmlns:wp="http://schemas.openxmlformats.org/drawingml/2006/wordprocessingDrawing" xmlns:w10="urn:schemas-microsoft-com:office:word" xmlns:w="http://schemas.openxmlformats.org/wordprocessingml/2006/main" xmlns:w14="http://schemas.microsoft.com/office/word/2010/wordml" xmlns:w15="http://schemas.microsoft.com/office/word/2012/wordml" xmlns:w16cex="http://schemas.microsoft.com/office/word/2018/wordml/cex" xmlns:w16cid="http://schemas.microsoft.com/office/word/2016/wordml/cid" xmlns:w16="http://schemas.microsoft.com/office/word/2018/wordml" xmlns:w16du="http://schemas.microsoft.com/office/word/2023/wordml/word16du" xmlns:w16sdtdh="http://schemas.microsoft.com/office/word/2020/wordml/sdtdatahash" xmlns:w16sdtfl="http://schemas.microsoft.com/office/word/2024/wordml/sdtformatlock" xmlns:w16se="http://schemas.microsoft.com/office/word/2015/wordml/symex" xmlns:wpg="http://schemas.microsoft.com/office/word/2010/wordprocessingGroup" xmlns:wpi="http://schemas.microsoft.com/office/word/2010/wordprocessingInk" xmlns:wne="http://schemas.microsoft.com/office/word/2006/wordml" xmlns:wps="http://schemas.microsoft.com/office/word/2010/wordprocessingShape" mc:Ignorable="w14 w15 w16se w16cid w16 w16cex w16sdtdh w16sdtfl w16du wp14">
+  <w:endnote w:type="separator" w:id="-1">
+    <w:p>
+      <w:pPr>
+        <w:spacing w:after="0" w:line="240" w:lineRule="auto"/>
+      </w:pPr>
+      <w:r>
+        <w:separator/>
+      </w:r>
+    </w:p>
+  </w:endnote>
+  <w:endnote w:type="continuationSeparator" w:id="0">
+    <w:p>
+      <w:pPr>
+        <w:spacing w:after="0" w:line="240" w:lineRule="auto"/>
+      </w:pPr>
+      <w:r>
+        <w:continuationSeparator/>
+      </w:r>
+    </w:p>
+  </w:endnote>
+</w:endnotes>
+</file>
+
+<file path=word/footnotes.xml><?xml version="1.0" encoding="utf-8"?>
+<w:footnotes xmlns:wpc="http://schemas.microsoft.com/office/word/2010/wordprocessingCanvas" xmlns:cx="http://schemas.microsoft.com/office/drawing/2014/chartex" xmlns:cx1="http://schemas.microsoft.com/office/drawing/2015/9/8/chartex" xmlns:cx2="http://schemas.microsoft.com/office/drawing/2015/10/21/chartex" xmlns:cx3="http://schemas.microsoft.com/office/drawing/2016/5/9/chartex" xmlns:cx4="http://schemas.microsoft.com/office/drawing/2016/5/10/chartex" xmlns:cx5="http://schemas.microsoft.com/office/drawing/2016/5/11/chartex" xmlns:cx6="http://schemas.microsoft.com/office/drawing/2016/5/12/chartex" xmlns:cx7="http://schemas.microsoft.com/office/drawing/2016/5/13/chartex" xmlns:cx8="http://schemas.microsoft.com/office/drawing/2016/5/14/chartex" xmlns:mc="http://schemas.openxmlformats.org/markup-compatibility/2006" xmlns:aink="http://schemas.microsoft.com/office/drawing/2016/ink" xmlns:am3d="http://schemas.microsoft.com/office/drawing/2017/model3d" xmlns:o="urn:schemas-microsoft-com:office:office" xmlns:oel="http://schemas.microsoft.com/office/2019/extlst" xmlns:r="http://schemas.openxmlformats.org/officeDocument/2006/relationships" xmlns:m="http://schemas.openxmlformats.org/officeDocument/2006/math" xmlns:v="urn:schemas-microsoft-com:vml" xmlns:wp14="http://schemas.microsoft.com/office/word/2010/wordprocessingDrawing" xmlns:wp="http://schemas.openxmlformats.org/drawingml/2006/wordprocessingDrawing" xmlns:w10="urn:schemas-microsoft-com:office:word" xmlns:w="http://schemas.openxmlformats.org/wordprocessingml/2006/main" xmlns:w14="http://schemas.microsoft.com/office/word/2010/wordml" xmlns:w15="http://schemas.microsoft.com/office/word/2012/wordml" xmlns:w16cex="http://schemas.microsoft.com/office/word/2018/wordml/cex" xmlns:w16cid="http://schemas.microsoft.com/office/word/2016/wordml/cid" xmlns:w16="http://schemas.microsoft.com/office/word/2018/wordml" xmlns:w16du="http://schemas.microsoft.com/office/word/2023/wordml/word16du" xmlns:w16sdtdh="http://schemas.microsoft.com/office/word/2020/wordml/sdtdatahash" xmlns:w16sdtfl="http://schemas.microsoft.com/office/word/2024/wordml/sdtformatlock" xmlns:w16se="http://schemas.microsoft.com/office/word/2015/wordml/symex" xmlns:wpg="http://schemas.microsoft.com/office/word/2010/wordprocessingGroup" xmlns:wpi="http://schemas.microsoft.com/office/word/2010/wordprocessingInk" xmlns:wne="http://schemas.microsoft.com/office/word/2006/wordml" xmlns:wps="http://schemas.microsoft.com/office/word/2010/wordprocessingShape" mc:Ignorable="w14 w15 w16se w16cid w16 w16cex w16sdtdh w16sdtfl w16du wp14">
+  <w:footnote w:type="separator" w:id="-1">
+    <w:p>
+      <w:pPr>
+        <w:spacing w:after="0" w:line="240" w:lineRule="auto"/>
+      </w:pPr>
+      <w:r>
+        <w:separator/>
+      </w:r>
+    </w:p>
+  </w:footnote>
+  <w:footnote w:type="continuationSeparator" w:id="0">
+    <w:p>
+      <w:pPr>
+        <w:spacing w:after="0" w:line="240" w:lineRule="auto"/>
+      </w:pPr>
+      <w:r>
+        <w:continuationSeparator/>
+      </w:r>
+    </w:p>
+  </w:footnote>
+</w:footnotes>
+</file>
+
 <file path=word/styles.xml><?xml version="1.0" encoding="utf-8"?>
-<w:styles xmlns:mc="http://schemas.openxmlformats.org/markup-compatibility/2006" xmlns:r="http://schemas.openxmlformats.org/officeDocument/2006/relationships" xmlns:w="http://schemas.openxmlformats.org/wordprocessingml/2006/main" xmlns:w14="http://schemas.microsoft.com/office/word/2010/wordml" xmlns:w15="http://schemas.microsoft.com/office/word/2012/wordml" xmlns:w16cex="http://schemas.microsoft.com/office/word/2018/wordml/cex" xmlns:w16cid="http://schemas.microsoft.com/office/word/2016/wordml/cid" xmlns:w16="http://schemas.microsoft.com/office/word/2018/wordml" xmlns:w16sdtdh="http://schemas.microsoft.com/office/word/2020/wordml/sdtdatahash" xmlns:w16se="http://schemas.microsoft.com/office/word/2015/wordml/symex" mc:Ignorable="w14 w15 w16se w16cid w16 w16cex w16sdtdh">
+<w:styles xmlns:mc="http://schemas.openxmlformats.org/markup-compatibility/2006" xmlns:r="http://schemas.openxmlformats.org/officeDocument/2006/relationships" xmlns:w="http://schemas.openxmlformats.org/wordprocessingml/2006/main" xmlns:w14="http://schemas.microsoft.com/office/word/2010/wordml" xmlns:w15="http://schemas.microsoft.com/office/word/2012/wordml" xmlns:w16cex="http://schemas.microsoft.com/office/word/2018/wordml/cex" xmlns:w16cid="http://schemas.microsoft.com/office/word/2016/wordml/cid" xmlns:w16="http://schemas.microsoft.com/office/word/2018/wordml" xmlns:w16du="http://schemas.microsoft.com/office/word/2023/wordml/word16du" xmlns:w16sdtdh="http://schemas.microsoft.com/office/word/2020/wordml/sdtdatahash" xmlns:w16sdtfl="http://schemas.microsoft.com/office/word/2024/wordml/sdtformatlock" xmlns:w16se="http://schemas.microsoft.com/office/word/2015/wordml/symex" mc:Ignorable="w14 w15 w16se w16cid w16 w16cex w16sdtdh w16sdtfl w16du">
   <w:docDefaults>
     <w:rPrDefault>
       <w:rPr>
@@ -3692,6 +4479,7 @@
   <w:style w:type="paragraph" w:default="1" w:styleId="Normal">
     <w:name w:val="Normal"/>
     <w:qFormat/>
+    <w:rsid w:val="008074C0"/>
   </w:style>
   <w:style w:type="paragraph" w:styleId="Heading1">
     <w:name w:val="heading 1"/>
@@ -3720,7 +4508,6 @@
   <w:style w:type="character" w:default="1" w:styleId="DefaultParagraphFont">
     <w:name w:val="Default Paragraph Font"/>
     <w:uiPriority w:val="1"/>
-    <w:semiHidden/>
     <w:unhideWhenUsed/>
   </w:style>
   <w:style w:type="table" w:default="1" w:styleId="TableNormal">
@@ -3767,6 +4554,50 @@
     <w:uiPriority w:val="37"/>
     <w:unhideWhenUsed/>
     <w:rsid w:val="00070A92"/>
+  </w:style>
+  <w:style w:type="paragraph" w:styleId="Header">
+    <w:name w:val="header"/>
+    <w:basedOn w:val="Normal"/>
+    <w:link w:val="HeaderChar"/>
+    <w:uiPriority w:val="99"/>
+    <w:unhideWhenUsed/>
+    <w:rsid w:val="00590046"/>
+    <w:pPr>
+      <w:tabs>
+        <w:tab w:val="center" w:pos="4680"/>
+        <w:tab w:val="right" w:pos="9360"/>
+      </w:tabs>
+      <w:spacing w:after="0" w:line="240" w:lineRule="auto"/>
+    </w:pPr>
+  </w:style>
+  <w:style w:type="character" w:customStyle="1" w:styleId="HeaderChar">
+    <w:name w:val="Header Char"/>
+    <w:basedOn w:val="DefaultParagraphFont"/>
+    <w:link w:val="Header"/>
+    <w:uiPriority w:val="99"/>
+    <w:rsid w:val="00590046"/>
+  </w:style>
+  <w:style w:type="paragraph" w:styleId="Footer">
+    <w:name w:val="footer"/>
+    <w:basedOn w:val="Normal"/>
+    <w:link w:val="FooterChar"/>
+    <w:uiPriority w:val="99"/>
+    <w:unhideWhenUsed/>
+    <w:rsid w:val="00590046"/>
+    <w:pPr>
+      <w:tabs>
+        <w:tab w:val="center" w:pos="4680"/>
+        <w:tab w:val="right" w:pos="9360"/>
+      </w:tabs>
+      <w:spacing w:after="0" w:line="240" w:lineRule="auto"/>
+    </w:pPr>
+  </w:style>
+  <w:style w:type="character" w:customStyle="1" w:styleId="FooterChar">
+    <w:name w:val="Footer Char"/>
+    <w:basedOn w:val="DefaultParagraphFont"/>
+    <w:link w:val="Footer"/>
+    <w:uiPriority w:val="99"/>
+    <w:rsid w:val="00590046"/>
   </w:style>
 </w:styles>
 </file>
